--- a/praticaweb/modelli/SUAP_Autorizzazione _DEHORS_OCCUPAZIONE SUOLO PUBB_3.docx
+++ b/praticaweb/modelli/SUAP_Autorizzazione _DEHORS_OCCUPAZIONE SUOLO PUBB_3.docx
@@ -993,81 +993,6 @@
     </w:p>
     <w:p>
       <w:pPr>
-        <w:pStyle w:val="Paragrafoelenco"/>
-        <w:suppressAutoHyphens w:val="0"/>
-        <w:spacing w:before="120" w:after="120"/>
-        <w:ind w:left="714"/>
-        <w:contextualSpacing w:val="0"/>
-        <w:jc w:val="both"/>
-        <w:rPr>
-          <w:rFonts w:ascii="Century Gothic" w:hAnsi="Century Gothic"/>
-          <w:sz w:val="22"/>
-        </w:rPr>
-      </w:pPr>
-      <w:r>
-        <w:rPr>
-          <w:rFonts w:ascii="Century Gothic" w:hAnsi="Century Gothic"/>
-          <w:b/>
-          <w:sz w:val="22"/>
-          <w:szCs w:val="22"/>
-          <w:u w:val="single"/>
-        </w:rPr>
-        <w:t>per un periodo di ____________ anni</w:t>
-      </w:r>
-      <w:r>
-        <w:rPr>
-          <w:rFonts w:ascii="Century Gothic" w:hAnsi="Century Gothic"/>
-          <w:sz w:val="22"/>
-          <w:szCs w:val="22"/>
-        </w:rPr>
-        <w:t xml:space="preserve"> dalla data del rilascio / </w:t>
-      </w:r>
-      <w:r>
-        <w:rPr>
-          <w:rFonts w:ascii="Century Gothic" w:hAnsi="Century Gothic"/>
-          <w:b/>
-          <w:sz w:val="22"/>
-          <w:szCs w:val="22"/>
-        </w:rPr>
-        <w:t>dal __/__/</w:t>
-      </w:r>
-      <w:r>
-        <w:rPr>
-          <w:rFonts w:ascii="Century Gothic" w:hAnsi="Century Gothic"/>
-          <w:b/>
-          <w:sz w:val="22"/>
-          <w:szCs w:val="22"/>
-        </w:rPr>
-        <w:t>______</w:t>
-      </w:r>
-      <w:r>
-        <w:rPr>
-          <w:rFonts w:ascii="Century Gothic" w:hAnsi="Century Gothic"/>
-          <w:b/>
-          <w:sz w:val="22"/>
-          <w:szCs w:val="22"/>
-        </w:rPr>
-        <w:t xml:space="preserve"> al __/__/</w:t>
-      </w:r>
-      <w:r>
-        <w:rPr>
-          <w:rFonts w:ascii="Century Gothic" w:hAnsi="Century Gothic"/>
-          <w:b/>
-          <w:sz w:val="22"/>
-          <w:szCs w:val="22"/>
-        </w:rPr>
-        <w:t>_____</w:t>
-      </w:r>
-      <w:r>
-        <w:rPr>
-          <w:rFonts w:ascii="Century Gothic" w:hAnsi="Century Gothic"/>
-          <w:sz w:val="22"/>
-        </w:rPr>
-        <w:t>;</w:t>
-      </w:r>
-    </w:p>
-    <w:p>
-      <w:pPr>
         <w:spacing w:before="240" w:after="120"/>
         <w:jc w:val="both"/>
         <w:rPr>
@@ -1575,7 +1500,6 @@
           <w:color w:val="FF0000"/>
           <w:sz w:val="22"/>
         </w:rPr>
-        <w:lastRenderedPageBreak/>
         <w:t>Dichiarazione di conformità sostitutiva del parere della ASL allegata all'istanza di cui sopra;</w:t>
       </w:r>
     </w:p>
@@ -1603,6 +1527,7 @@
           <w:color w:val="FF0000"/>
           <w:sz w:val="22"/>
         </w:rPr>
+        <w:lastRenderedPageBreak/>
         <w:t>Attestazione di fattibilità geologica e di opera priva di rilevanza per la pubblica incolumità ai fini sismici, ai sensi dell’art. 41 del P.R.G. vigente, delle norme geologiche del PUC adottato, delle norme di attuazione dei piani di bacino e della normativa sismica,</w:t>
       </w:r>
     </w:p>
@@ -2125,19 +2050,11 @@
       <w:r>
         <w:rPr>
           <w:rFonts w:ascii="Century Gothic" w:hAnsi="Century Gothic"/>
-          <w:sz w:val="22"/>
-          <w:szCs w:val="22"/>
-          <w:shd w:val="clear" w:color="auto" w:fill="FFFF00"/>
-        </w:rPr>
-        <w:t>ricade in area pedonale urbana / ricade su suolo pubblico</w:t>
-      </w:r>
-      <w:r>
-        <w:rPr>
-          <w:rFonts w:ascii="Century Gothic" w:hAnsi="Century Gothic"/>
-          <w:sz w:val="22"/>
-          <w:szCs w:val="22"/>
-        </w:rPr>
-        <w:t>;</w:t>
+          <w:color w:val="FF0000"/>
+          <w:sz w:val="22"/>
+          <w:szCs w:val="22"/>
+        </w:rPr>
+        <w:t>ricade in area pedonale urbana / ricade su suolo pubblico;</w:t>
       </w:r>
     </w:p>
     <w:p>
@@ -2225,25 +2142,26 @@
         <w:jc w:val="both"/>
         <w:rPr>
           <w:rFonts w:ascii="Century Gothic" w:hAnsi="Century Gothic"/>
-          <w:sz w:val="22"/>
-          <w:szCs w:val="22"/>
-        </w:rPr>
-      </w:pPr>
-      <w:r>
-        <w:rPr>
-          <w:rFonts w:ascii="Century Gothic" w:hAnsi="Century Gothic"/>
-          <w:sz w:val="22"/>
-          <w:szCs w:val="22"/>
-          <w:highlight w:val="yellow"/>
+          <w:color w:val="FF0000"/>
+          <w:sz w:val="22"/>
+          <w:szCs w:val="22"/>
+        </w:rPr>
+      </w:pPr>
+      <w:r>
+        <w:rPr>
+          <w:rFonts w:ascii="Century Gothic" w:hAnsi="Century Gothic"/>
+          <w:color w:val="FF0000"/>
+          <w:sz w:val="22"/>
+          <w:szCs w:val="22"/>
         </w:rPr>
         <w:t>non costituisce/</w:t>
       </w:r>
       <w:r>
         <w:rPr>
           <w:rFonts w:ascii="Century Gothic" w:hAnsi="Century Gothic"/>
-          <w:sz w:val="22"/>
-          <w:szCs w:val="22"/>
-          <w:shd w:val="clear" w:color="auto" w:fill="FFFF00"/>
+          <w:color w:val="FF0000"/>
+          <w:sz w:val="22"/>
+          <w:szCs w:val="22"/>
         </w:rPr>
         <w:t xml:space="preserve">costituisce </w:t>
       </w:r>
@@ -2251,9 +2169,9 @@
       <w:r>
         <w:rPr>
           <w:rFonts w:ascii="Century Gothic" w:hAnsi="Century Gothic"/>
-          <w:sz w:val="22"/>
-          <w:szCs w:val="22"/>
-          <w:shd w:val="clear" w:color="auto" w:fill="FFFF00"/>
+          <w:color w:val="FF0000"/>
+          <w:sz w:val="22"/>
+          <w:szCs w:val="22"/>
         </w:rPr>
         <w:t>dehors</w:t>
       </w:r>
@@ -2261,6 +2179,7 @@
       <w:r>
         <w:rPr>
           <w:rFonts w:ascii="Century Gothic" w:hAnsi="Century Gothic"/>
+          <w:color w:val="FF0000"/>
           <w:sz w:val="22"/>
           <w:szCs w:val="22"/>
         </w:rPr>
@@ -2543,7 +2462,6 @@
           <w:sz w:val="22"/>
           <w:szCs w:val="20"/>
         </w:rPr>
-        <w:lastRenderedPageBreak/>
         <w:t>D.P.R 6 giugno 2001, n. 380 “</w:t>
       </w:r>
       <w:r>
@@ -2649,6 +2567,7 @@
           <w:sz w:val="22"/>
           <w:szCs w:val="20"/>
         </w:rPr>
+        <w:lastRenderedPageBreak/>
         <w:t>Legge Regionale 06/06/2014, n. 13 “Testo unico della normativa regionale in materia di paesaggio”;</w:t>
       </w:r>
     </w:p>
@@ -3210,8 +3129,6 @@
         </w:rPr>
         <w:t>]</w:t>
       </w:r>
-      <w:bookmarkStart w:id="1" w:name="_GoBack"/>
-      <w:bookmarkEnd w:id="1"/>
       <w:r>
         <w:rPr>
           <w:rFonts w:ascii="Century Gothic" w:hAnsi="Century Gothic"/>
@@ -3528,7 +3445,6 @@
           <w:sz w:val="22"/>
           <w:szCs w:val="22"/>
         </w:rPr>
-        <w:lastRenderedPageBreak/>
         <w:t>la struttura rispetti gli ingombri e le misure indicate in progetto;</w:t>
       </w:r>
     </w:p>
@@ -3558,6 +3474,7 @@
           <w:sz w:val="22"/>
           <w:szCs w:val="22"/>
         </w:rPr>
+        <w:lastRenderedPageBreak/>
         <w:t>l'occupazione non dovrà intralciare il transito pedonale e dovrà essere collocata solo dopo il posizionamento delle transenne da parte delle forze dell'ordine o del personale autorizzato;</w:t>
       </w:r>
     </w:p>
@@ -3853,7 +3770,25 @@
           <w:sz w:val="22"/>
           <w:szCs w:val="22"/>
         </w:rPr>
-        <w:t xml:space="preserve">Entro 30 gg. dall’ultimazione del montaggio/installazione del </w:t>
+        <w:t xml:space="preserve">Entro </w:t>
+      </w:r>
+      <w:r>
+        <w:rPr>
+          <w:rFonts w:ascii="Century Gothic" w:hAnsi="Century Gothic"/>
+          <w:b/>
+          <w:sz w:val="22"/>
+          <w:szCs w:val="22"/>
+        </w:rPr>
+        <w:t>15 giorni</w:t>
+      </w:r>
+      <w:r>
+        <w:rPr>
+          <w:rFonts w:ascii="Century Gothic" w:hAnsi="Century Gothic"/>
+          <w:b/>
+          <w:sz w:val="22"/>
+          <w:szCs w:val="22"/>
+        </w:rPr>
+        <w:t xml:space="preserve">. dall’ultimazione del montaggio/installazione del </w:t>
       </w:r>
       <w:proofErr w:type="spellStart"/>
       <w:r>
@@ -3873,12 +3808,19 @@
           <w:sz w:val="22"/>
           <w:szCs w:val="22"/>
         </w:rPr>
-        <w:t>, l’area occupata dovrà essere individuata mediante posizionamento - a cura e a spese del richiedente sotto la supervisione degli Uffici Tecnici Comunali e con modalità dagli s</w:t>
-      </w:r>
-      <w:r>
-        <w:rPr>
-          <w:rFonts w:ascii="Century Gothic" w:hAnsi="Century Gothic"/>
-          <w:b/>
+        <w:t xml:space="preserve">, l’area occupata dovrà essere individuata mediante posizionamento - </w:t>
+      </w:r>
+      <w:r>
+        <w:rPr>
+          <w:rFonts w:ascii="Century Gothic" w:hAnsi="Century Gothic"/>
+          <w:sz w:val="22"/>
+          <w:szCs w:val="22"/>
+        </w:rPr>
+        <w:t>a cura e a spese del richiedente sotto la supervisione degli Uffici Tecnici Comunali e con modalità dagli s</w:t>
+      </w:r>
+      <w:r>
+        <w:rPr>
+          <w:rFonts w:ascii="Century Gothic" w:hAnsi="Century Gothic"/>
           <w:sz w:val="22"/>
           <w:szCs w:val="22"/>
         </w:rPr>
@@ -3887,16 +3829,58 @@
       <w:r>
         <w:rPr>
           <w:rFonts w:ascii="Century Gothic" w:hAnsi="Century Gothic"/>
-          <w:b/>
-          <w:sz w:val="22"/>
-          <w:szCs w:val="22"/>
-        </w:rPr>
-        <w:t xml:space="preserve">essi stabilite - di “borchie” fornite dall’Ufficio Servizio Manutenzione Immobili e Progettazione. In caso di mancata apposizione delle stesse, il Comune </w:t>
-      </w:r>
-      <w:r>
-        <w:rPr>
-          <w:rFonts w:ascii="Century Gothic" w:hAnsi="Century Gothic"/>
-          <w:b/>
+          <w:sz w:val="22"/>
+          <w:szCs w:val="22"/>
+        </w:rPr>
+        <w:t xml:space="preserve">essi stabilite </w:t>
+      </w:r>
+      <w:r>
+        <w:rPr>
+          <w:rFonts w:ascii="Century Gothic" w:hAnsi="Century Gothic"/>
+          <w:b/>
+          <w:sz w:val="22"/>
+          <w:szCs w:val="22"/>
+        </w:rPr>
+        <w:t>- di “</w:t>
+      </w:r>
+      <w:r>
+        <w:rPr>
+          <w:rFonts w:ascii="Century Gothic" w:hAnsi="Century Gothic"/>
+          <w:b/>
+          <w:sz w:val="22"/>
+          <w:szCs w:val="22"/>
+        </w:rPr>
+        <w:t>BORCHIE</w:t>
+      </w:r>
+      <w:r>
+        <w:rPr>
+          <w:rFonts w:ascii="Century Gothic" w:hAnsi="Century Gothic"/>
+          <w:b/>
+          <w:sz w:val="22"/>
+          <w:szCs w:val="22"/>
+        </w:rPr>
+        <w:t>”</w:t>
+      </w:r>
+      <w:r>
+        <w:rPr>
+          <w:rFonts w:ascii="Century Gothic" w:hAnsi="Century Gothic"/>
+          <w:b/>
+          <w:sz w:val="22"/>
+          <w:szCs w:val="22"/>
+        </w:rPr>
+        <w:t xml:space="preserve"> </w:t>
+      </w:r>
+      <w:r>
+        <w:rPr>
+          <w:rFonts w:ascii="Century Gothic" w:hAnsi="Century Gothic"/>
+          <w:sz w:val="22"/>
+          <w:szCs w:val="22"/>
+        </w:rPr>
+        <w:t xml:space="preserve">fornite dall’Ufficio Servizio Manutenzione Immobili e Progettazione. In caso di mancata apposizione delle stesse, il Comune </w:t>
+      </w:r>
+      <w:r>
+        <w:rPr>
+          <w:rFonts w:ascii="Century Gothic" w:hAnsi="Century Gothic"/>
           <w:sz w:val="22"/>
           <w:szCs w:val="22"/>
         </w:rPr>
@@ -3905,11 +3889,19 @@
       <w:r>
         <w:rPr>
           <w:rFonts w:ascii="Century Gothic" w:hAnsi="Century Gothic"/>
-          <w:b/>
-          <w:sz w:val="22"/>
-          <w:szCs w:val="22"/>
-        </w:rPr>
-        <w:t xml:space="preserve"> alla revoca del titolo </w:t>
+          <w:sz w:val="22"/>
+          <w:szCs w:val="22"/>
+        </w:rPr>
+        <w:t xml:space="preserve"> alla </w:t>
+      </w:r>
+      <w:r>
+        <w:rPr>
+          <w:rFonts w:ascii="Century Gothic" w:hAnsi="Century Gothic"/>
+          <w:b/>
+          <w:sz w:val="22"/>
+          <w:szCs w:val="22"/>
+        </w:rPr>
+        <w:t xml:space="preserve">revoca del titolo </w:t>
       </w:r>
       <w:proofErr w:type="spellStart"/>
       <w:r>
@@ -4408,7 +4400,41 @@
           <w:sz w:val="22"/>
           <w:szCs w:val="22"/>
         </w:rPr>
-        <w:t>Ritirare quotidianamente alla chiusura dell’esercizio gli elementi di arredo, che dovranno essere tassativamente custoditi in luogo privato;</w:t>
+        <w:t>Ritirare quotidianamente alla chiusura dell’esercizio gli elementi di arredo, che dovranno essere</w:t>
+      </w:r>
+      <w:r>
+        <w:rPr>
+          <w:rFonts w:ascii="Century Gothic" w:hAnsi="Century Gothic"/>
+          <w:color w:val="FF0000"/>
+          <w:sz w:val="22"/>
+        </w:rPr>
+        <w:t xml:space="preserve"> tassativamente custoditi in luogo privato</w:t>
+      </w:r>
+      <w:r>
+        <w:rPr>
+          <w:rFonts w:ascii="Century Gothic" w:hAnsi="Century Gothic"/>
+          <w:color w:val="FF0000"/>
+          <w:sz w:val="22"/>
+        </w:rPr>
+        <w:t xml:space="preserve"> /</w:t>
+      </w:r>
+      <w:bookmarkStart w:id="1" w:name="_GoBack"/>
+      <w:bookmarkEnd w:id="1"/>
+      <w:r>
+        <w:rPr>
+          <w:rFonts w:ascii="Century Gothic" w:hAnsi="Century Gothic"/>
+          <w:color w:val="FF0000"/>
+          <w:sz w:val="22"/>
+        </w:rPr>
+        <w:t xml:space="preserve"> custoditi nell’ambito dell’occupazione impilati da non creare intralcio</w:t>
+      </w:r>
+      <w:r>
+        <w:rPr>
+          <w:rFonts w:ascii="Century Gothic" w:hAnsi="Century Gothic"/>
+          <w:color w:val="FF0000"/>
+          <w:sz w:val="22"/>
+        </w:rPr>
+        <w:t>;</w:t>
       </w:r>
     </w:p>
     <w:p>
@@ -11457,7 +11483,7 @@
   <a:extraClrSchemeLst/>
   <a:extLst>
     <a:ext uri="{05A4C25C-085E-4340-85A3-A5531E510DB2}">
-      <thm15:themeFamily xmlns:thm15="http://schemas.microsoft.com/office/thememl/2012/main" xmlns="" name="Office Theme" id="{62F939B6-93AF-4DB8-9C6B-D6C7DFDC589F}" vid="{4A3C46E8-61CC-4603-A589-7422A47A8E4A}"/>
+      <thm15:themeFamily xmlns="" xmlns:thm15="http://schemas.microsoft.com/office/thememl/2012/main" name="Office Theme" id="{62F939B6-93AF-4DB8-9C6B-D6C7DFDC589F}" vid="{4A3C46E8-61CC-4603-A589-7422A47A8E4A}"/>
     </a:ext>
   </a:extLst>
 </a:theme>
